--- a/names.docx
+++ b/names.docx
@@ -30,6 +30,16 @@
     <w:p>
       <w:r>
         <w:t>E</w:t>
+      </w:r>
+    </w:p>
+    <w:p>
+      <w:r>
+        <w:t>f</w:t>
+      </w:r>
+    </w:p>
+    <w:p>
+      <w:r>
+        <w:t>g</w:t>
       </w:r>
     </w:p>
     <w:p>

--- a/names.docx
+++ b/names.docx
@@ -34,15 +34,24 @@
     </w:p>
     <w:p>
       <w:r>
-        <w:t>F</w:t>
-      </w:r>
-    </w:p>
-    <w:p>
-      <w:r>
-        <w:t>G</w:t>
-      </w:r>
-    </w:p>
-    <w:p>
+        <w:t>f</w:t>
+      </w:r>
+    </w:p>
+    <w:p>
+      <w:r>
+        <w:t>g</w:t>
+      </w:r>
+    </w:p>
+    <w:p/>
+    <w:p>
+      <w:r>
+        <w:t>h</w:t>
+      </w:r>
+    </w:p>
+    <w:p>
+      <w:r>
+        <w:t>i</w:t>
+      </w:r>
       <w:bookmarkStart w:id="0" w:name="_GoBack"/>
       <w:bookmarkEnd w:id="0"/>
     </w:p>

--- a/names.docx
+++ b/names.docx
@@ -33,20 +33,9 @@
       </w:r>
     </w:p>
     <w:p>
-      <w:r>
-        <w:t>f</w:t>
-      </w:r>
-    </w:p>
-    <w:p>
-      <w:r>
-        <w:t>g</w:t>
-      </w:r>
-    </w:p>
-    <w:p>
       <w:bookmarkStart w:id="0" w:name="_GoBack"/>
       <w:bookmarkEnd w:id="0"/>
     </w:p>
-    <w:p/>
     <w:sectPr>
       <w:pgSz w:w="12240" w:h="15840"/>
       <w:pgMar w:top="1440" w:right="1440" w:bottom="1440" w:left="1440" w:header="720" w:footer="720" w:gutter="0"/>

--- a/names.docx
+++ b/names.docx
@@ -33,6 +33,14 @@
       </w:r>
     </w:p>
     <w:p>
+      <w:r>
+        <w:t>F</w:t>
+      </w:r>
+    </w:p>
+    <w:p>
+      <w:r>
+        <w:t>H</w:t>
+      </w:r>
       <w:bookmarkStart w:id="0" w:name="_GoBack"/>
       <w:bookmarkEnd w:id="0"/>
     </w:p>
